--- a/documents/Deliverable_3/FlyingMongeese_Deliverable_3_Backend Junit Test Report.docx
+++ b/documents/Deliverable_3/FlyingMongeese_Deliverable_3_Backend Junit Test Report.docx
@@ -148,6 +148,478 @@
       </w:r>
       <w:proofErr w:type="spellEnd"/>
     </w:p>
+    <w:p>
+      <w:r>
+        <w:rPr>
+          <w:noProof/>
+        </w:rPr>
+        <w:drawing>
+          <wp:inline distT="0" distB="0" distL="0" distR="0" wp14:anchorId="1F7ABCEC" wp14:editId="42AE7198">
+            <wp:extent cx="5657850" cy="1171575"/>
+            <wp:effectExtent l="0" t="0" r="0" b="9525"/>
+            <wp:docPr id="1" name="Picture 1"/>
+            <wp:cNvGraphicFramePr>
+              <a:graphicFrameLocks xmlns:a="http://schemas.openxmlformats.org/drawingml/2006/main" noChangeAspect="1"/>
+            </wp:cNvGraphicFramePr>
+            <a:graphic xmlns:a="http://schemas.openxmlformats.org/drawingml/2006/main">
+              <a:graphicData uri="http://schemas.openxmlformats.org/drawingml/2006/picture">
+                <pic:pic xmlns:pic="http://schemas.openxmlformats.org/drawingml/2006/picture">
+                  <pic:nvPicPr>
+                    <pic:cNvPr id="1" name=""/>
+                    <pic:cNvPicPr/>
+                  </pic:nvPicPr>
+                  <pic:blipFill>
+                    <a:blip r:embed="rId5"/>
+                    <a:stretch>
+                      <a:fillRect/>
+                    </a:stretch>
+                  </pic:blipFill>
+                  <pic:spPr>
+                    <a:xfrm>
+                      <a:off x="0" y="0"/>
+                      <a:ext cx="5657850" cy="1171575"/>
+                    </a:xfrm>
+                    <a:prstGeom prst="rect">
+                      <a:avLst/>
+                    </a:prstGeom>
+                  </pic:spPr>
+                </pic:pic>
+              </a:graphicData>
+            </a:graphic>
+          </wp:inline>
+        </w:drawing>
+      </w:r>
+    </w:p>
+    <w:p>
+      <w:r>
+        <w:rPr>
+          <w:noProof/>
+        </w:rPr>
+        <w:drawing>
+          <wp:inline distT="0" distB="0" distL="0" distR="0" wp14:anchorId="62E39416" wp14:editId="4FB4F73E">
+            <wp:extent cx="1790700" cy="180975"/>
+            <wp:effectExtent l="0" t="0" r="0" b="9525"/>
+            <wp:docPr id="2" name="Picture 2"/>
+            <wp:cNvGraphicFramePr>
+              <a:graphicFrameLocks xmlns:a="http://schemas.openxmlformats.org/drawingml/2006/main" noChangeAspect="1"/>
+            </wp:cNvGraphicFramePr>
+            <a:graphic xmlns:a="http://schemas.openxmlformats.org/drawingml/2006/main">
+              <a:graphicData uri="http://schemas.openxmlformats.org/drawingml/2006/picture">
+                <pic:pic xmlns:pic="http://schemas.openxmlformats.org/drawingml/2006/picture">
+                  <pic:nvPicPr>
+                    <pic:cNvPr id="1" name=""/>
+                    <pic:cNvPicPr/>
+                  </pic:nvPicPr>
+                  <pic:blipFill>
+                    <a:blip r:embed="rId6"/>
+                    <a:stretch>
+                      <a:fillRect/>
+                    </a:stretch>
+                  </pic:blipFill>
+                  <pic:spPr>
+                    <a:xfrm>
+                      <a:off x="0" y="0"/>
+                      <a:ext cx="1790700" cy="180975"/>
+                    </a:xfrm>
+                    <a:prstGeom prst="rect">
+                      <a:avLst/>
+                    </a:prstGeom>
+                  </pic:spPr>
+                </pic:pic>
+              </a:graphicData>
+            </a:graphic>
+          </wp:inline>
+        </w:drawing>
+      </w:r>
+    </w:p>
+    <w:p>
+      <w:pPr>
+        <w:rPr>
+          <w:b/>
+          <w:u w:val="single"/>
+        </w:rPr>
+      </w:pPr>
+      <w:r>
+        <w:rPr>
+          <w:b/>
+          <w:u w:val="single"/>
+        </w:rPr>
+        <w:t>testAvg1():</w:t>
+      </w:r>
+    </w:p>
+    <w:p>
+      <w:r>
+        <w:t xml:space="preserve">testAvg1 is designed to cause the test to fail. It works the exact same way as </w:t>
+      </w:r>
+      <w:proofErr w:type="spellStart"/>
+      <w:r>
+        <w:t>testAvg</w:t>
+      </w:r>
+      <w:proofErr w:type="spellEnd"/>
+      <w:r>
+        <w:t xml:space="preserve">, but </w:t>
+      </w:r>
+      <w:proofErr w:type="spellStart"/>
+      <w:r>
+        <w:t>AssertEquals</w:t>
+      </w:r>
+      <w:proofErr w:type="spellEnd"/>
+      <w:r>
+        <w:t xml:space="preserve"> the returned value with the wrong expected value to ensure that the test does not return true regardless of the input. </w:t>
+      </w:r>
+    </w:p>
+    <w:p>
+      <w:r>
+        <w:t xml:space="preserve">testAvg1 tests the exact same methods as </w:t>
+      </w:r>
+      <w:proofErr w:type="spellStart"/>
+      <w:r>
+        <w:t>testAvg</w:t>
+      </w:r>
+      <w:proofErr w:type="spellEnd"/>
+      <w:r>
+        <w:t>.</w:t>
+      </w:r>
+    </w:p>
+    <w:p>
+      <w:r>
+        <w:rPr>
+          <w:noProof/>
+        </w:rPr>
+        <w:drawing>
+          <wp:inline distT="0" distB="0" distL="0" distR="0" wp14:anchorId="4A2B9E4D" wp14:editId="0664B9EE">
+            <wp:extent cx="5753100" cy="1104900"/>
+            <wp:effectExtent l="0" t="0" r="0" b="0"/>
+            <wp:docPr id="3" name="Picture 3"/>
+            <wp:cNvGraphicFramePr>
+              <a:graphicFrameLocks xmlns:a="http://schemas.openxmlformats.org/drawingml/2006/main" noChangeAspect="1"/>
+            </wp:cNvGraphicFramePr>
+            <a:graphic xmlns:a="http://schemas.openxmlformats.org/drawingml/2006/main">
+              <a:graphicData uri="http://schemas.openxmlformats.org/drawingml/2006/picture">
+                <pic:pic xmlns:pic="http://schemas.openxmlformats.org/drawingml/2006/picture">
+                  <pic:nvPicPr>
+                    <pic:cNvPr id="1" name=""/>
+                    <pic:cNvPicPr/>
+                  </pic:nvPicPr>
+                  <pic:blipFill>
+                    <a:blip r:embed="rId7"/>
+                    <a:stretch>
+                      <a:fillRect/>
+                    </a:stretch>
+                  </pic:blipFill>
+                  <pic:spPr>
+                    <a:xfrm>
+                      <a:off x="0" y="0"/>
+                      <a:ext cx="5753100" cy="1104900"/>
+                    </a:xfrm>
+                    <a:prstGeom prst="rect">
+                      <a:avLst/>
+                    </a:prstGeom>
+                  </pic:spPr>
+                </pic:pic>
+              </a:graphicData>
+            </a:graphic>
+          </wp:inline>
+        </w:drawing>
+      </w:r>
+    </w:p>
+    <w:p>
+      <w:r>
+        <w:rPr>
+          <w:noProof/>
+        </w:rPr>
+        <w:drawing>
+          <wp:inline distT="0" distB="0" distL="0" distR="0" wp14:anchorId="2A16E319" wp14:editId="4B130A73">
+            <wp:extent cx="1352550" cy="228600"/>
+            <wp:effectExtent l="0" t="0" r="0" b="0"/>
+            <wp:docPr id="4" name="Picture 4"/>
+            <wp:cNvGraphicFramePr>
+              <a:graphicFrameLocks xmlns:a="http://schemas.openxmlformats.org/drawingml/2006/main" noChangeAspect="1"/>
+            </wp:cNvGraphicFramePr>
+            <a:graphic xmlns:a="http://schemas.openxmlformats.org/drawingml/2006/main">
+              <a:graphicData uri="http://schemas.openxmlformats.org/drawingml/2006/picture">
+                <pic:pic xmlns:pic="http://schemas.openxmlformats.org/drawingml/2006/picture">
+                  <pic:nvPicPr>
+                    <pic:cNvPr id="1" name=""/>
+                    <pic:cNvPicPr/>
+                  </pic:nvPicPr>
+                  <pic:blipFill>
+                    <a:blip r:embed="rId8"/>
+                    <a:stretch>
+                      <a:fillRect/>
+                    </a:stretch>
+                  </pic:blipFill>
+                  <pic:spPr>
+                    <a:xfrm>
+                      <a:off x="0" y="0"/>
+                      <a:ext cx="1352550" cy="228600"/>
+                    </a:xfrm>
+                    <a:prstGeom prst="rect">
+                      <a:avLst/>
+                    </a:prstGeom>
+                  </pic:spPr>
+                </pic:pic>
+              </a:graphicData>
+            </a:graphic>
+          </wp:inline>
+        </w:drawing>
+      </w:r>
+    </w:p>
+    <w:p>
+      <w:pPr>
+        <w:rPr>
+          <w:b/>
+          <w:u w:val="single"/>
+        </w:rPr>
+      </w:pPr>
+      <w:proofErr w:type="spellStart"/>
+      <w:proofErr w:type="gramStart"/>
+      <w:r>
+        <w:rPr>
+          <w:b/>
+          <w:u w:val="single"/>
+        </w:rPr>
+        <w:t>testIntoDaily</w:t>
+      </w:r>
+      <w:proofErr w:type="spellEnd"/>
+      <w:r>
+        <w:rPr>
+          <w:b/>
+          <w:u w:val="single"/>
+        </w:rPr>
+        <w:t>(</w:t>
+      </w:r>
+      <w:proofErr w:type="gramEnd"/>
+      <w:r>
+        <w:rPr>
+          <w:b/>
+          <w:u w:val="single"/>
+        </w:rPr>
+        <w:t>)</w:t>
+      </w:r>
+      <w:r>
+        <w:rPr>
+          <w:b/>
+          <w:u w:val="single"/>
+        </w:rPr>
+        <w:t>:</w:t>
+      </w:r>
+    </w:p>
+    <w:p>
+      <w:proofErr w:type="spellStart"/>
+      <w:r>
+        <w:t>testIntoDaily</w:t>
+      </w:r>
+      <w:proofErr w:type="spellEnd"/>
+      <w:r>
+        <w:t xml:space="preserve"> will test the ability of the program to input new data into the database. It is inputting a date, day of the week, and a float gross sales value. </w:t>
+      </w:r>
+    </w:p>
+    <w:p>
+      <w:r>
+        <w:rPr>
+          <w:noProof/>
+        </w:rPr>
+        <w:lastRenderedPageBreak/>
+        <w:drawing>
+          <wp:inline distT="0" distB="0" distL="0" distR="0" wp14:anchorId="04266EBB" wp14:editId="51729B7A">
+            <wp:extent cx="4524375" cy="676275"/>
+            <wp:effectExtent l="0" t="0" r="9525" b="9525"/>
+            <wp:docPr id="5" name="Picture 5"/>
+            <wp:cNvGraphicFramePr>
+              <a:graphicFrameLocks xmlns:a="http://schemas.openxmlformats.org/drawingml/2006/main" noChangeAspect="1"/>
+            </wp:cNvGraphicFramePr>
+            <a:graphic xmlns:a="http://schemas.openxmlformats.org/drawingml/2006/main">
+              <a:graphicData uri="http://schemas.openxmlformats.org/drawingml/2006/picture">
+                <pic:pic xmlns:pic="http://schemas.openxmlformats.org/drawingml/2006/picture">
+                  <pic:nvPicPr>
+                    <pic:cNvPr id="1" name=""/>
+                    <pic:cNvPicPr/>
+                  </pic:nvPicPr>
+                  <pic:blipFill>
+                    <a:blip r:embed="rId9"/>
+                    <a:stretch>
+                      <a:fillRect/>
+                    </a:stretch>
+                  </pic:blipFill>
+                  <pic:spPr>
+                    <a:xfrm>
+                      <a:off x="0" y="0"/>
+                      <a:ext cx="4524375" cy="676275"/>
+                    </a:xfrm>
+                    <a:prstGeom prst="rect">
+                      <a:avLst/>
+                    </a:prstGeom>
+                  </pic:spPr>
+                </pic:pic>
+              </a:graphicData>
+            </a:graphic>
+          </wp:inline>
+        </w:drawing>
+      </w:r>
+    </w:p>
+    <w:p>
+      <w:r>
+        <w:rPr>
+          <w:noProof/>
+        </w:rPr>
+        <w:drawing>
+          <wp:inline distT="0" distB="0" distL="0" distR="0" wp14:anchorId="3625AF93" wp14:editId="5ECD79EF">
+            <wp:extent cx="1647825" cy="200025"/>
+            <wp:effectExtent l="0" t="0" r="9525" b="9525"/>
+            <wp:docPr id="6" name="Picture 6"/>
+            <wp:cNvGraphicFramePr>
+              <a:graphicFrameLocks xmlns:a="http://schemas.openxmlformats.org/drawingml/2006/main" noChangeAspect="1"/>
+            </wp:cNvGraphicFramePr>
+            <a:graphic xmlns:a="http://schemas.openxmlformats.org/drawingml/2006/main">
+              <a:graphicData uri="http://schemas.openxmlformats.org/drawingml/2006/picture">
+                <pic:pic xmlns:pic="http://schemas.openxmlformats.org/drawingml/2006/picture">
+                  <pic:nvPicPr>
+                    <pic:cNvPr id="1" name=""/>
+                    <pic:cNvPicPr/>
+                  </pic:nvPicPr>
+                  <pic:blipFill>
+                    <a:blip r:embed="rId10"/>
+                    <a:stretch>
+                      <a:fillRect/>
+                    </a:stretch>
+                  </pic:blipFill>
+                  <pic:spPr>
+                    <a:xfrm>
+                      <a:off x="0" y="0"/>
+                      <a:ext cx="1647825" cy="200025"/>
+                    </a:xfrm>
+                    <a:prstGeom prst="rect">
+                      <a:avLst/>
+                    </a:prstGeom>
+                  </pic:spPr>
+                </pic:pic>
+              </a:graphicData>
+            </a:graphic>
+          </wp:inline>
+        </w:drawing>
+      </w:r>
+    </w:p>
+    <w:p>
+      <w:pPr>
+        <w:rPr>
+          <w:b/>
+          <w:u w:val="single"/>
+        </w:rPr>
+      </w:pPr>
+      <w:r>
+        <w:rPr>
+          <w:b/>
+          <w:u w:val="single"/>
+        </w:rPr>
+        <w:t>testIntoDaily1():</w:t>
+      </w:r>
+    </w:p>
+    <w:p>
+      <w:r>
+        <w:t xml:space="preserve">testIntoDaily1 is taking an </w:t>
+      </w:r>
+      <w:proofErr w:type="spellStart"/>
+      <w:r>
+        <w:t>invaid</w:t>
+      </w:r>
+      <w:proofErr w:type="spellEnd"/>
+      <w:r>
+        <w:t xml:space="preserve"> input and entering it into the database. This test is designed to fail, however it does not and </w:t>
+      </w:r>
+      <w:proofErr w:type="spellStart"/>
+      <w:r>
+        <w:t>IntoDaily</w:t>
+      </w:r>
+      <w:proofErr w:type="spellEnd"/>
+      <w:r>
+        <w:t xml:space="preserve"> is accepting the invalid date and entering it into the database. This highlights an issue that needs to be fixed.</w:t>
+      </w:r>
+    </w:p>
+    <w:p>
+      <w:r>
+        <w:rPr>
+          <w:noProof/>
+        </w:rPr>
+        <w:drawing>
+          <wp:inline distT="0" distB="0" distL="0" distR="0" wp14:anchorId="346C7E6D" wp14:editId="413AE40E">
+            <wp:extent cx="4943475" cy="885825"/>
+            <wp:effectExtent l="0" t="0" r="9525" b="9525"/>
+            <wp:docPr id="7" name="Picture 7"/>
+            <wp:cNvGraphicFramePr>
+              <a:graphicFrameLocks xmlns:a="http://schemas.openxmlformats.org/drawingml/2006/main" noChangeAspect="1"/>
+            </wp:cNvGraphicFramePr>
+            <a:graphic xmlns:a="http://schemas.openxmlformats.org/drawingml/2006/main">
+              <a:graphicData uri="http://schemas.openxmlformats.org/drawingml/2006/picture">
+                <pic:pic xmlns:pic="http://schemas.openxmlformats.org/drawingml/2006/picture">
+                  <pic:nvPicPr>
+                    <pic:cNvPr id="1" name=""/>
+                    <pic:cNvPicPr/>
+                  </pic:nvPicPr>
+                  <pic:blipFill>
+                    <a:blip r:embed="rId11"/>
+                    <a:stretch>
+                      <a:fillRect/>
+                    </a:stretch>
+                  </pic:blipFill>
+                  <pic:spPr>
+                    <a:xfrm>
+                      <a:off x="0" y="0"/>
+                      <a:ext cx="4943475" cy="885825"/>
+                    </a:xfrm>
+                    <a:prstGeom prst="rect">
+                      <a:avLst/>
+                    </a:prstGeom>
+                  </pic:spPr>
+                </pic:pic>
+              </a:graphicData>
+            </a:graphic>
+          </wp:inline>
+        </w:drawing>
+      </w:r>
+    </w:p>
+    <w:p>
+      <w:r>
+        <w:rPr>
+          <w:noProof/>
+        </w:rPr>
+        <w:drawing>
+          <wp:inline distT="0" distB="0" distL="0" distR="0" wp14:anchorId="15AF6C01" wp14:editId="05CF1744">
+            <wp:extent cx="1885950" cy="219075"/>
+            <wp:effectExtent l="0" t="0" r="0" b="9525"/>
+            <wp:docPr id="8" name="Picture 8"/>
+            <wp:cNvGraphicFramePr>
+              <a:graphicFrameLocks xmlns:a="http://schemas.openxmlformats.org/drawingml/2006/main" noChangeAspect="1"/>
+            </wp:cNvGraphicFramePr>
+            <a:graphic xmlns:a="http://schemas.openxmlformats.org/drawingml/2006/main">
+              <a:graphicData uri="http://schemas.openxmlformats.org/drawingml/2006/picture">
+                <pic:pic xmlns:pic="http://schemas.openxmlformats.org/drawingml/2006/picture">
+                  <pic:nvPicPr>
+                    <pic:cNvPr id="1" name=""/>
+                    <pic:cNvPicPr/>
+                  </pic:nvPicPr>
+                  <pic:blipFill>
+                    <a:blip r:embed="rId12"/>
+                    <a:stretch>
+                      <a:fillRect/>
+                    </a:stretch>
+                  </pic:blipFill>
+                  <pic:spPr>
+                    <a:xfrm>
+                      <a:off x="0" y="0"/>
+                      <a:ext cx="1885950" cy="219075"/>
+                    </a:xfrm>
+                    <a:prstGeom prst="rect">
+                      <a:avLst/>
+                    </a:prstGeom>
+                  </pic:spPr>
+                </pic:pic>
+              </a:graphicData>
+            </a:graphic>
+          </wp:inline>
+        </w:drawing>
+      </w:r>
+    </w:p>
     <w:p/>
     <w:p>
       <w:pPr>
@@ -156,46 +628,158 @@
           <w:u w:val="single"/>
         </w:rPr>
       </w:pPr>
-      <w:r>
-        <w:rPr>
-          <w:b/>
-          <w:u w:val="single"/>
-        </w:rPr>
-        <w:t>testAvg1():</w:t>
-      </w:r>
-    </w:p>
-    <w:p>
-      <w:r>
-        <w:t xml:space="preserve">testAvg1 is designed to cause the test to fail. It works the exact same way as </w:t>
-      </w:r>
-      <w:proofErr w:type="spellStart"/>
-      <w:r>
-        <w:t>testAvg</w:t>
-      </w:r>
-      <w:proofErr w:type="spellEnd"/>
-      <w:r>
-        <w:t xml:space="preserve">, but </w:t>
-      </w:r>
-      <w:proofErr w:type="spellStart"/>
-      <w:r>
-        <w:t>AssertEquals</w:t>
-      </w:r>
-      <w:proofErr w:type="spellEnd"/>
-      <w:r>
-        <w:t xml:space="preserve"> the returned value with the wrong expected value to ensure that the test does not return true regardless of the input. </w:t>
-      </w:r>
-    </w:p>
-    <w:p>
-      <w:r>
-        <w:t xml:space="preserve">testAvg1 tests the exact same methods as </w:t>
-      </w:r>
-      <w:proofErr w:type="spellStart"/>
-      <w:r>
-        <w:t>testAvg</w:t>
-      </w:r>
-      <w:proofErr w:type="spellEnd"/>
-      <w:r>
-        <w:t>.</w:t>
+      <w:proofErr w:type="spellStart"/>
+      <w:proofErr w:type="gramStart"/>
+      <w:r>
+        <w:rPr>
+          <w:b/>
+          <w:u w:val="single"/>
+        </w:rPr>
+        <w:t>testDayOfMonth</w:t>
+      </w:r>
+      <w:proofErr w:type="spellEnd"/>
+      <w:r>
+        <w:rPr>
+          <w:b/>
+          <w:u w:val="single"/>
+        </w:rPr>
+        <w:t>(</w:t>
+      </w:r>
+      <w:proofErr w:type="gramEnd"/>
+      <w:r>
+        <w:rPr>
+          <w:b/>
+          <w:u w:val="single"/>
+        </w:rPr>
+        <w:t>):</w:t>
+      </w:r>
+    </w:p>
+    <w:p>
+      <w:proofErr w:type="spellStart"/>
+      <w:r>
+        <w:t>testDayOfMonth</w:t>
+      </w:r>
+      <w:proofErr w:type="spellEnd"/>
+      <w:r>
+        <w:t xml:space="preserve"> takes an input of the day of the month and tests the output of </w:t>
+      </w:r>
+      <w:proofErr w:type="spellStart"/>
+      <w:r>
+        <w:t>DayOfMonth</w:t>
+      </w:r>
+      <w:proofErr w:type="spellEnd"/>
+      <w:r>
+        <w:t xml:space="preserve"> against the expected value. </w:t>
+      </w:r>
+      <w:proofErr w:type="spellStart"/>
+      <w:r>
+        <w:t>DayOfMonth</w:t>
+      </w:r>
+      <w:proofErr w:type="spellEnd"/>
+      <w:r>
+        <w:t xml:space="preserve"> tests the 20</w:t>
+      </w:r>
+      <w:r>
+        <w:rPr>
+          <w:vertAlign w:val="superscript"/>
+        </w:rPr>
+        <w:t>th</w:t>
+      </w:r>
+      <w:r>
+        <w:t xml:space="preserve"> of any given month to return which iteration of the day of the week of a given month it is. The 20</w:t>
+      </w:r>
+      <w:r>
+        <w:rPr>
+          <w:vertAlign w:val="superscript"/>
+        </w:rPr>
+        <w:t>th</w:t>
+      </w:r>
+      <w:r>
+        <w:t xml:space="preserve"> should be the third time that specific day of the week has been seen that month.</w:t>
+      </w:r>
+    </w:p>
+    <w:p>
+      <w:r>
+        <w:rPr>
+          <w:noProof/>
+        </w:rPr>
+        <w:drawing>
+          <wp:inline distT="0" distB="0" distL="0" distR="0" wp14:anchorId="2286A1F3" wp14:editId="21FFB701">
+            <wp:extent cx="3505200" cy="685800"/>
+            <wp:effectExtent l="0" t="0" r="0" b="0"/>
+            <wp:docPr id="9" name="Picture 9"/>
+            <wp:cNvGraphicFramePr>
+              <a:graphicFrameLocks xmlns:a="http://schemas.openxmlformats.org/drawingml/2006/main" noChangeAspect="1"/>
+            </wp:cNvGraphicFramePr>
+            <a:graphic xmlns:a="http://schemas.openxmlformats.org/drawingml/2006/main">
+              <a:graphicData uri="http://schemas.openxmlformats.org/drawingml/2006/picture">
+                <pic:pic xmlns:pic="http://schemas.openxmlformats.org/drawingml/2006/picture">
+                  <pic:nvPicPr>
+                    <pic:cNvPr id="1" name=""/>
+                    <pic:cNvPicPr/>
+                  </pic:nvPicPr>
+                  <pic:blipFill>
+                    <a:blip r:embed="rId13"/>
+                    <a:stretch>
+                      <a:fillRect/>
+                    </a:stretch>
+                  </pic:blipFill>
+                  <pic:spPr>
+                    <a:xfrm>
+                      <a:off x="0" y="0"/>
+                      <a:ext cx="3505200" cy="685800"/>
+                    </a:xfrm>
+                    <a:prstGeom prst="rect">
+                      <a:avLst/>
+                    </a:prstGeom>
+                  </pic:spPr>
+                </pic:pic>
+              </a:graphicData>
+            </a:graphic>
+          </wp:inline>
+        </w:drawing>
+      </w:r>
+    </w:p>
+    <w:p>
+      <w:r>
+        <w:rPr>
+          <w:noProof/>
+        </w:rPr>
+        <w:drawing>
+          <wp:inline distT="0" distB="0" distL="0" distR="0" wp14:anchorId="324882CC" wp14:editId="22CE982A">
+            <wp:extent cx="1857375" cy="190500"/>
+            <wp:effectExtent l="0" t="0" r="9525" b="0"/>
+            <wp:docPr id="10" name="Picture 10"/>
+            <wp:cNvGraphicFramePr>
+              <a:graphicFrameLocks xmlns:a="http://schemas.openxmlformats.org/drawingml/2006/main" noChangeAspect="1"/>
+            </wp:cNvGraphicFramePr>
+            <a:graphic xmlns:a="http://schemas.openxmlformats.org/drawingml/2006/main">
+              <a:graphicData uri="http://schemas.openxmlformats.org/drawingml/2006/picture">
+                <pic:pic xmlns:pic="http://schemas.openxmlformats.org/drawingml/2006/picture">
+                  <pic:nvPicPr>
+                    <pic:cNvPr id="1" name=""/>
+                    <pic:cNvPicPr/>
+                  </pic:nvPicPr>
+                  <pic:blipFill>
+                    <a:blip r:embed="rId14"/>
+                    <a:stretch>
+                      <a:fillRect/>
+                    </a:stretch>
+                  </pic:blipFill>
+                  <pic:spPr>
+                    <a:xfrm>
+                      <a:off x="0" y="0"/>
+                      <a:ext cx="1857375" cy="190500"/>
+                    </a:xfrm>
+                    <a:prstGeom prst="rect">
+                      <a:avLst/>
+                    </a:prstGeom>
+                  </pic:spPr>
+                </pic:pic>
+              </a:graphicData>
+            </a:graphic>
+          </wp:inline>
+        </w:drawing>
       </w:r>
     </w:p>
     <w:p/>
@@ -206,6 +790,124 @@
           <w:u w:val="single"/>
         </w:rPr>
       </w:pPr>
+      <w:r>
+        <w:rPr>
+          <w:b/>
+          <w:u w:val="single"/>
+        </w:rPr>
+        <w:t>testDayOfMonth1():</w:t>
+      </w:r>
+    </w:p>
+    <w:p>
+      <w:proofErr w:type="spellStart"/>
+      <w:r>
+        <w:t>testDayOfMonth</w:t>
+      </w:r>
+      <w:proofErr w:type="spellEnd"/>
+      <w:r>
+        <w:t xml:space="preserve"> is designed to fail by testing against the wrong expected value. It fails as expected, validating the </w:t>
+      </w:r>
+      <w:proofErr w:type="spellStart"/>
+      <w:r>
+        <w:t>DayOfMonth</w:t>
+      </w:r>
+      <w:proofErr w:type="spellEnd"/>
+      <w:r>
+        <w:t xml:space="preserve"> works as expected.</w:t>
+      </w:r>
+    </w:p>
+    <w:p>
+      <w:r>
+        <w:rPr>
+          <w:noProof/>
+        </w:rPr>
+        <w:drawing>
+          <wp:inline distT="0" distB="0" distL="0" distR="0" wp14:anchorId="5CCA7B47" wp14:editId="5EE82AD5">
+            <wp:extent cx="3857625" cy="666750"/>
+            <wp:effectExtent l="0" t="0" r="9525" b="0"/>
+            <wp:docPr id="12" name="Picture 12"/>
+            <wp:cNvGraphicFramePr>
+              <a:graphicFrameLocks xmlns:a="http://schemas.openxmlformats.org/drawingml/2006/main" noChangeAspect="1"/>
+            </wp:cNvGraphicFramePr>
+            <a:graphic xmlns:a="http://schemas.openxmlformats.org/drawingml/2006/main">
+              <a:graphicData uri="http://schemas.openxmlformats.org/drawingml/2006/picture">
+                <pic:pic xmlns:pic="http://schemas.openxmlformats.org/drawingml/2006/picture">
+                  <pic:nvPicPr>
+                    <pic:cNvPr id="1" name=""/>
+                    <pic:cNvPicPr/>
+                  </pic:nvPicPr>
+                  <pic:blipFill>
+                    <a:blip r:embed="rId15"/>
+                    <a:stretch>
+                      <a:fillRect/>
+                    </a:stretch>
+                  </pic:blipFill>
+                  <pic:spPr>
+                    <a:xfrm>
+                      <a:off x="0" y="0"/>
+                      <a:ext cx="3857625" cy="666750"/>
+                    </a:xfrm>
+                    <a:prstGeom prst="rect">
+                      <a:avLst/>
+                    </a:prstGeom>
+                  </pic:spPr>
+                </pic:pic>
+              </a:graphicData>
+            </a:graphic>
+          </wp:inline>
+        </w:drawing>
+      </w:r>
+    </w:p>
+    <w:p>
+      <w:r>
+        <w:rPr>
+          <w:noProof/>
+        </w:rPr>
+        <w:drawing>
+          <wp:inline distT="0" distB="0" distL="0" distR="0" wp14:anchorId="32B20BE5" wp14:editId="737F308C">
+            <wp:extent cx="1990725" cy="219075"/>
+            <wp:effectExtent l="0" t="0" r="9525" b="9525"/>
+            <wp:docPr id="13" name="Picture 13"/>
+            <wp:cNvGraphicFramePr>
+              <a:graphicFrameLocks xmlns:a="http://schemas.openxmlformats.org/drawingml/2006/main" noChangeAspect="1"/>
+            </wp:cNvGraphicFramePr>
+            <a:graphic xmlns:a="http://schemas.openxmlformats.org/drawingml/2006/main">
+              <a:graphicData uri="http://schemas.openxmlformats.org/drawingml/2006/picture">
+                <pic:pic xmlns:pic="http://schemas.openxmlformats.org/drawingml/2006/picture">
+                  <pic:nvPicPr>
+                    <pic:cNvPr id="1" name=""/>
+                    <pic:cNvPicPr/>
+                  </pic:nvPicPr>
+                  <pic:blipFill>
+                    <a:blip r:embed="rId16"/>
+                    <a:stretch>
+                      <a:fillRect/>
+                    </a:stretch>
+                  </pic:blipFill>
+                  <pic:spPr>
+                    <a:xfrm>
+                      <a:off x="0" y="0"/>
+                      <a:ext cx="1990725" cy="219075"/>
+                    </a:xfrm>
+                    <a:prstGeom prst="rect">
+                      <a:avLst/>
+                    </a:prstGeom>
+                  </pic:spPr>
+                </pic:pic>
+              </a:graphicData>
+            </a:graphic>
+          </wp:inline>
+        </w:drawing>
+      </w:r>
+    </w:p>
+    <w:p/>
+    <w:p>
+      <w:pPr>
+        <w:rPr>
+          <w:b/>
+          <w:u w:val="single"/>
+        </w:rPr>
+      </w:pPr>
       <w:proofErr w:type="spellStart"/>
       <w:proofErr w:type="gramStart"/>
       <w:r>
@@ -213,7 +915,7 @@
           <w:b/>
           <w:u w:val="single"/>
         </w:rPr>
-        <w:t>testIntoDaily</w:t>
+        <w:t>testCSVupdate</w:t>
       </w:r>
       <w:proofErr w:type="spellEnd"/>
       <w:r>
@@ -229,24 +931,101 @@
           <w:b/>
           <w:u w:val="single"/>
         </w:rPr>
-        <w:t>)</w:t>
-      </w:r>
-      <w:r>
-        <w:rPr>
-          <w:b/>
-          <w:u w:val="single"/>
-        </w:rPr>
-        <w:t>:</w:t>
-      </w:r>
-    </w:p>
-    <w:p>
-      <w:proofErr w:type="spellStart"/>
-      <w:r>
-        <w:t>testIntoDaily</w:t>
-      </w:r>
-      <w:proofErr w:type="spellEnd"/>
-      <w:r>
-        <w:t xml:space="preserve"> will test the ability of the program to input new data into the database. It is inputting a date, day of the week, and a float gross sales value. </w:t>
+        <w:t>):</w:t>
+      </w:r>
+    </w:p>
+    <w:p>
+      <w:proofErr w:type="spellStart"/>
+      <w:r>
+        <w:t>testCSVupdate</w:t>
+      </w:r>
+      <w:proofErr w:type="spellEnd"/>
+      <w:r>
+        <w:t xml:space="preserve"> tests that the CSV file is properly updated given a user specific file path. The test works as expected.</w:t>
+      </w:r>
+    </w:p>
+    <w:p>
+      <w:r>
+        <w:rPr>
+          <w:noProof/>
+        </w:rPr>
+        <w:drawing>
+          <wp:inline distT="0" distB="0" distL="0" distR="0" wp14:anchorId="5350F272" wp14:editId="4E24F83B">
+            <wp:extent cx="5943600" cy="436245"/>
+            <wp:effectExtent l="0" t="0" r="0" b="1905"/>
+            <wp:docPr id="14" name="Picture 14"/>
+            <wp:cNvGraphicFramePr>
+              <a:graphicFrameLocks xmlns:a="http://schemas.openxmlformats.org/drawingml/2006/main" noChangeAspect="1"/>
+            </wp:cNvGraphicFramePr>
+            <a:graphic xmlns:a="http://schemas.openxmlformats.org/drawingml/2006/main">
+              <a:graphicData uri="http://schemas.openxmlformats.org/drawingml/2006/picture">
+                <pic:pic xmlns:pic="http://schemas.openxmlformats.org/drawingml/2006/picture">
+                  <pic:nvPicPr>
+                    <pic:cNvPr id="1" name=""/>
+                    <pic:cNvPicPr/>
+                  </pic:nvPicPr>
+                  <pic:blipFill>
+                    <a:blip r:embed="rId17"/>
+                    <a:stretch>
+                      <a:fillRect/>
+                    </a:stretch>
+                  </pic:blipFill>
+                  <pic:spPr>
+                    <a:xfrm>
+                      <a:off x="0" y="0"/>
+                      <a:ext cx="5943600" cy="436245"/>
+                    </a:xfrm>
+                    <a:prstGeom prst="rect">
+                      <a:avLst/>
+                    </a:prstGeom>
+                  </pic:spPr>
+                </pic:pic>
+              </a:graphicData>
+            </a:graphic>
+          </wp:inline>
+        </w:drawing>
+      </w:r>
+    </w:p>
+    <w:p>
+      <w:r>
+        <w:rPr>
+          <w:noProof/>
+        </w:rPr>
+        <w:drawing>
+          <wp:inline distT="0" distB="0" distL="0" distR="0" wp14:anchorId="18B7298F" wp14:editId="45C2243F">
+            <wp:extent cx="1704975" cy="209550"/>
+            <wp:effectExtent l="0" t="0" r="9525" b="0"/>
+            <wp:docPr id="15" name="Picture 15"/>
+            <wp:cNvGraphicFramePr>
+              <a:graphicFrameLocks xmlns:a="http://schemas.openxmlformats.org/drawingml/2006/main" noChangeAspect="1"/>
+            </wp:cNvGraphicFramePr>
+            <a:graphic xmlns:a="http://schemas.openxmlformats.org/drawingml/2006/main">
+              <a:graphicData uri="http://schemas.openxmlformats.org/drawingml/2006/picture">
+                <pic:pic xmlns:pic="http://schemas.openxmlformats.org/drawingml/2006/picture">
+                  <pic:nvPicPr>
+                    <pic:cNvPr id="1" name=""/>
+                    <pic:cNvPicPr/>
+                  </pic:nvPicPr>
+                  <pic:blipFill>
+                    <a:blip r:embed="rId18"/>
+                    <a:stretch>
+                      <a:fillRect/>
+                    </a:stretch>
+                  </pic:blipFill>
+                  <pic:spPr>
+                    <a:xfrm>
+                      <a:off x="0" y="0"/>
+                      <a:ext cx="1704975" cy="209550"/>
+                    </a:xfrm>
+                    <a:prstGeom prst="rect">
+                      <a:avLst/>
+                    </a:prstGeom>
+                  </pic:spPr>
+                </pic:pic>
+              </a:graphicData>
+            </a:graphic>
+          </wp:inline>
+        </w:drawing>
       </w:r>
     </w:p>
     <w:p/>
@@ -262,28 +1041,20 @@
           <w:b/>
           <w:u w:val="single"/>
         </w:rPr>
-        <w:t>testIntoDaily1():</w:t>
-      </w:r>
-    </w:p>
-    <w:p>
-      <w:r>
-        <w:t xml:space="preserve">testIntoDaily1 is taking an </w:t>
-      </w:r>
-      <w:proofErr w:type="spellStart"/>
-      <w:r>
-        <w:t>invaid</w:t>
-      </w:r>
-      <w:proofErr w:type="spellEnd"/>
-      <w:r>
-        <w:t xml:space="preserve"> input and entering it into the database. This test is designed to fail, however it does not and </w:t>
-      </w:r>
-      <w:proofErr w:type="spellStart"/>
-      <w:r>
-        <w:t>IntoDaily</w:t>
-      </w:r>
-      <w:proofErr w:type="spellEnd"/>
-      <w:r>
-        <w:t xml:space="preserve"> is accepting the invalid date and entering it into the database. This highlights an issue that needs to be fixed.</w:t>
+        <w:t>testCSVupdate1():</w:t>
+      </w:r>
+    </w:p>
+    <w:p>
+      <w:r>
+        <w:t xml:space="preserve">testCSVupdate1 attempts to run </w:t>
+      </w:r>
+      <w:proofErr w:type="spellStart"/>
+      <w:r>
+        <w:t>CSVupdate</w:t>
+      </w:r>
+      <w:proofErr w:type="spellEnd"/>
+      <w:r>
+        <w:t xml:space="preserve"> with an improper input. This test fails as expected.</w:t>
       </w:r>
     </w:p>
     <w:p/>
@@ -301,7 +1072,7 @@
           <w:b/>
           <w:u w:val="single"/>
         </w:rPr>
-        <w:t>testDayOfMonth</w:t>
+        <w:t>testMonthUpdate</w:t>
       </w:r>
       <w:proofErr w:type="spellEnd"/>
       <w:r>
@@ -323,255 +1094,235 @@
     <w:p>
       <w:proofErr w:type="spellStart"/>
       <w:r>
-        <w:t>testDayOfMonth</w:t>
-      </w:r>
-      <w:proofErr w:type="spellEnd"/>
-      <w:r>
-        <w:t xml:space="preserve"> takes an input of the day of the month and tests the output of </w:t>
-      </w:r>
-      <w:proofErr w:type="spellStart"/>
-      <w:r>
-        <w:t>DayOfMonth</w:t>
-      </w:r>
-      <w:proofErr w:type="spellEnd"/>
-      <w:r>
-        <w:t xml:space="preserve"> against the expected value. </w:t>
-      </w:r>
-      <w:proofErr w:type="spellStart"/>
-      <w:r>
-        <w:t>DayOfMonth</w:t>
-      </w:r>
-      <w:proofErr w:type="spellEnd"/>
-      <w:r>
-        <w:t xml:space="preserve"> tests the 20</w:t>
-      </w:r>
-      <w:r>
-        <w:rPr>
-          <w:vertAlign w:val="superscript"/>
-        </w:rPr>
-        <w:t>th</w:t>
-      </w:r>
-      <w:r>
-        <w:t xml:space="preserve"> of any given month to return which iteration of the day of the week of a given month it is. The 20</w:t>
-      </w:r>
-      <w:r>
-        <w:rPr>
-          <w:vertAlign w:val="superscript"/>
-        </w:rPr>
-        <w:t>th</w:t>
-      </w:r>
-      <w:r>
-        <w:t xml:space="preserve"> should be the third time that specific day of the week has been seen that month.</w:t>
+        <w:t>testMonthUpdate</w:t>
+      </w:r>
+      <w:proofErr w:type="spellEnd"/>
+      <w:r>
+        <w:t xml:space="preserve"> tests the </w:t>
+      </w:r>
+      <w:proofErr w:type="spellStart"/>
+      <w:r>
+        <w:t>MonthUpdate</w:t>
+      </w:r>
+      <w:proofErr w:type="spellEnd"/>
+      <w:r>
+        <w:t xml:space="preserve"> method to update the table for that entire month. It inserts a set date into </w:t>
+      </w:r>
+      <w:proofErr w:type="spellStart"/>
+      <w:r>
+        <w:t>MonthUpdate</w:t>
+      </w:r>
+      <w:proofErr w:type="spellEnd"/>
+      <w:r>
+        <w:t xml:space="preserve"> and </w:t>
+      </w:r>
+      <w:proofErr w:type="spellStart"/>
+      <w:r>
+        <w:t>AssertTrue</w:t>
+      </w:r>
+      <w:proofErr w:type="spellEnd"/>
+      <w:r>
+        <w:t xml:space="preserve"> the returned value.</w:t>
+      </w:r>
+    </w:p>
+    <w:p>
+      <w:r>
+        <w:rPr>
+          <w:noProof/>
+        </w:rPr>
+        <w:drawing>
+          <wp:inline distT="0" distB="0" distL="0" distR="0" wp14:anchorId="20DAF461" wp14:editId="0ADDF83F">
+            <wp:extent cx="4238625" cy="542925"/>
+            <wp:effectExtent l="0" t="0" r="9525" b="9525"/>
+            <wp:docPr id="16" name="Picture 16"/>
+            <wp:cNvGraphicFramePr>
+              <a:graphicFrameLocks xmlns:a="http://schemas.openxmlformats.org/drawingml/2006/main" noChangeAspect="1"/>
+            </wp:cNvGraphicFramePr>
+            <a:graphic xmlns:a="http://schemas.openxmlformats.org/drawingml/2006/main">
+              <a:graphicData uri="http://schemas.openxmlformats.org/drawingml/2006/picture">
+                <pic:pic xmlns:pic="http://schemas.openxmlformats.org/drawingml/2006/picture">
+                  <pic:nvPicPr>
+                    <pic:cNvPr id="1" name=""/>
+                    <pic:cNvPicPr/>
+                  </pic:nvPicPr>
+                  <pic:blipFill>
+                    <a:blip r:embed="rId19"/>
+                    <a:stretch>
+                      <a:fillRect/>
+                    </a:stretch>
+                  </pic:blipFill>
+                  <pic:spPr>
+                    <a:xfrm>
+                      <a:off x="0" y="0"/>
+                      <a:ext cx="4238625" cy="542925"/>
+                    </a:xfrm>
+                    <a:prstGeom prst="rect">
+                      <a:avLst/>
+                    </a:prstGeom>
+                  </pic:spPr>
+                </pic:pic>
+              </a:graphicData>
+            </a:graphic>
+          </wp:inline>
+        </w:drawing>
+      </w:r>
+    </w:p>
+    <w:p>
+      <w:r>
+        <w:rPr>
+          <w:noProof/>
+        </w:rPr>
+        <w:drawing>
+          <wp:inline distT="0" distB="0" distL="0" distR="0" wp14:anchorId="07FDF9A2" wp14:editId="355E5E52">
+            <wp:extent cx="2009775" cy="200025"/>
+            <wp:effectExtent l="0" t="0" r="9525" b="9525"/>
+            <wp:docPr id="17" name="Picture 17"/>
+            <wp:cNvGraphicFramePr>
+              <a:graphicFrameLocks xmlns:a="http://schemas.openxmlformats.org/drawingml/2006/main" noChangeAspect="1"/>
+            </wp:cNvGraphicFramePr>
+            <a:graphic xmlns:a="http://schemas.openxmlformats.org/drawingml/2006/main">
+              <a:graphicData uri="http://schemas.openxmlformats.org/drawingml/2006/picture">
+                <pic:pic xmlns:pic="http://schemas.openxmlformats.org/drawingml/2006/picture">
+                  <pic:nvPicPr>
+                    <pic:cNvPr id="1" name=""/>
+                    <pic:cNvPicPr/>
+                  </pic:nvPicPr>
+                  <pic:blipFill>
+                    <a:blip r:embed="rId20"/>
+                    <a:stretch>
+                      <a:fillRect/>
+                    </a:stretch>
+                  </pic:blipFill>
+                  <pic:spPr>
+                    <a:xfrm>
+                      <a:off x="0" y="0"/>
+                      <a:ext cx="2009775" cy="200025"/>
+                    </a:xfrm>
+                    <a:prstGeom prst="rect">
+                      <a:avLst/>
+                    </a:prstGeom>
+                  </pic:spPr>
+                </pic:pic>
+              </a:graphicData>
+            </a:graphic>
+          </wp:inline>
+        </w:drawing>
       </w:r>
     </w:p>
     <w:p/>
-    <w:p/>
-    <w:p>
-      <w:pPr>
-        <w:rPr>
-          <w:b/>
-          <w:u w:val="single"/>
-        </w:rPr>
-      </w:pPr>
-      <w:r>
-        <w:rPr>
-          <w:b/>
-          <w:u w:val="single"/>
-        </w:rPr>
-        <w:lastRenderedPageBreak/>
-        <w:t>testDayOfMonth1():</w:t>
-      </w:r>
-    </w:p>
-    <w:p>
-      <w:proofErr w:type="spellStart"/>
-      <w:r>
-        <w:t>testDayOfMonth</w:t>
-      </w:r>
-      <w:proofErr w:type="spellEnd"/>
-      <w:r>
-        <w:t xml:space="preserve"> is designed to fail by testing against the wrong expected value. It fails as expected, validating the </w:t>
-      </w:r>
-      <w:proofErr w:type="spellStart"/>
-      <w:r>
-        <w:t>DayOfMonth</w:t>
-      </w:r>
-      <w:proofErr w:type="spellEnd"/>
-      <w:r>
-        <w:t xml:space="preserve"> works as expected.</w:t>
-      </w:r>
-    </w:p>
-    <w:p/>
-    <w:p>
-      <w:pPr>
-        <w:rPr>
-          <w:b/>
-          <w:u w:val="single"/>
-        </w:rPr>
-      </w:pPr>
-      <w:proofErr w:type="spellStart"/>
-      <w:proofErr w:type="gramStart"/>
-      <w:r>
-        <w:rPr>
-          <w:b/>
-          <w:u w:val="single"/>
-        </w:rPr>
-        <w:t>testCSVupdate</w:t>
-      </w:r>
-      <w:proofErr w:type="spellEnd"/>
-      <w:r>
-        <w:rPr>
-          <w:b/>
-          <w:u w:val="single"/>
-        </w:rPr>
-        <w:t>(</w:t>
-      </w:r>
-      <w:proofErr w:type="gramEnd"/>
-      <w:r>
-        <w:rPr>
-          <w:b/>
-          <w:u w:val="single"/>
-        </w:rPr>
-        <w:t>):</w:t>
-      </w:r>
-    </w:p>
-    <w:p>
-      <w:proofErr w:type="spellStart"/>
-      <w:r>
-        <w:t>testCSVupdate</w:t>
-      </w:r>
-      <w:proofErr w:type="spellEnd"/>
-      <w:r>
-        <w:t xml:space="preserve"> tests that the CSV file is properly updated given a user specific file path. The test works as expected.</w:t>
-      </w:r>
-    </w:p>
-    <w:p/>
-    <w:p>
-      <w:pPr>
-        <w:rPr>
-          <w:b/>
-          <w:u w:val="single"/>
-        </w:rPr>
-      </w:pPr>
-      <w:r>
-        <w:rPr>
-          <w:b/>
-          <w:u w:val="single"/>
-        </w:rPr>
-        <w:t>testCSVupdate1():</w:t>
-      </w:r>
-    </w:p>
-    <w:p>
-      <w:r>
-        <w:t xml:space="preserve">testCSVupdate1 attempts to run </w:t>
-      </w:r>
-      <w:proofErr w:type="spellStart"/>
-      <w:r>
-        <w:t>CSVupdate</w:t>
-      </w:r>
-      <w:proofErr w:type="spellEnd"/>
-      <w:r>
-        <w:t xml:space="preserve"> with an improper input. This test fails as expected.</w:t>
-      </w:r>
-    </w:p>
-    <w:p/>
-    <w:p>
-      <w:pPr>
-        <w:rPr>
-          <w:b/>
-          <w:u w:val="single"/>
-        </w:rPr>
-      </w:pPr>
-      <w:proofErr w:type="spellStart"/>
-      <w:proofErr w:type="gramStart"/>
-      <w:r>
-        <w:rPr>
-          <w:b/>
-          <w:u w:val="single"/>
-        </w:rPr>
+    <w:p>
+      <w:pPr>
+        <w:rPr>
+          <w:b/>
+          <w:u w:val="single"/>
+        </w:rPr>
+      </w:pPr>
+      <w:r>
+        <w:rPr>
+          <w:b/>
+          <w:u w:val="single"/>
+        </w:rPr>
+        <w:t>testMonthUpdate1():</w:t>
+      </w:r>
+    </w:p>
+    <w:p>
+      <w:r>
+        <w:t xml:space="preserve">testMonthUpdate1 works the same as </w:t>
+      </w:r>
+      <w:proofErr w:type="spellStart"/>
+      <w:r>
         <w:t>testMonthUpdate</w:t>
       </w:r>
       <w:proofErr w:type="spellEnd"/>
       <w:r>
-        <w:rPr>
-          <w:b/>
-          <w:u w:val="single"/>
-        </w:rPr>
-        <w:t>(</w:t>
-      </w:r>
-      <w:proofErr w:type="gramEnd"/>
-      <w:r>
-        <w:rPr>
-          <w:b/>
-          <w:u w:val="single"/>
-        </w:rPr>
-        <w:t>):</w:t>
-      </w:r>
-    </w:p>
-    <w:p>
-      <w:proofErr w:type="spellStart"/>
-      <w:r>
-        <w:t>testMonthUpdate</w:t>
-      </w:r>
-      <w:proofErr w:type="spellEnd"/>
-      <w:r>
-        <w:t xml:space="preserve"> tests the </w:t>
-      </w:r>
-      <w:proofErr w:type="spellStart"/>
-      <w:r>
-        <w:t>MonthUpdate</w:t>
-      </w:r>
-      <w:proofErr w:type="spellEnd"/>
-      <w:r>
-        <w:t xml:space="preserve"> method to update the table for that entire month. It inserts a set date into </w:t>
-      </w:r>
-      <w:proofErr w:type="spellStart"/>
-      <w:r>
-        <w:t>MonthUpdate</w:t>
-      </w:r>
-      <w:proofErr w:type="spellEnd"/>
-      <w:r>
-        <w:t xml:space="preserve"> and </w:t>
-      </w:r>
-      <w:proofErr w:type="spellStart"/>
-      <w:r>
-        <w:t>AssertTrue</w:t>
-      </w:r>
-      <w:proofErr w:type="spellEnd"/>
-      <w:r>
-        <w:t xml:space="preserve"> the returned value.</w:t>
-      </w:r>
-    </w:p>
-    <w:p>
+        <w:t xml:space="preserve"> but inserts an invalid input. This test predictably fails.</w:t>
+      </w:r>
+    </w:p>
+    <w:p>
+      <w:r>
+        <w:rPr>
+          <w:noProof/>
+        </w:rPr>
+        <w:drawing>
+          <wp:inline distT="0" distB="0" distL="0" distR="0" wp14:anchorId="0BD2EC00" wp14:editId="35B47B64">
+            <wp:extent cx="3924300" cy="571500"/>
+            <wp:effectExtent l="0" t="0" r="0" b="0"/>
+            <wp:docPr id="18" name="Picture 18"/>
+            <wp:cNvGraphicFramePr>
+              <a:graphicFrameLocks xmlns:a="http://schemas.openxmlformats.org/drawingml/2006/main" noChangeAspect="1"/>
+            </wp:cNvGraphicFramePr>
+            <a:graphic xmlns:a="http://schemas.openxmlformats.org/drawingml/2006/main">
+              <a:graphicData uri="http://schemas.openxmlformats.org/drawingml/2006/picture">
+                <pic:pic xmlns:pic="http://schemas.openxmlformats.org/drawingml/2006/picture">
+                  <pic:nvPicPr>
+                    <pic:cNvPr id="1" name=""/>
+                    <pic:cNvPicPr/>
+                  </pic:nvPicPr>
+                  <pic:blipFill>
+                    <a:blip r:embed="rId21"/>
+                    <a:stretch>
+                      <a:fillRect/>
+                    </a:stretch>
+                  </pic:blipFill>
+                  <pic:spPr>
+                    <a:xfrm>
+                      <a:off x="0" y="0"/>
+                      <a:ext cx="3924300" cy="571500"/>
+                    </a:xfrm>
+                    <a:prstGeom prst="rect">
+                      <a:avLst/>
+                    </a:prstGeom>
+                  </pic:spPr>
+                </pic:pic>
+              </a:graphicData>
+            </a:graphic>
+          </wp:inline>
+        </w:drawing>
+      </w:r>
+    </w:p>
+    <w:p>
+      <w:r>
+        <w:rPr>
+          <w:noProof/>
+        </w:rPr>
+        <w:drawing>
+          <wp:inline distT="0" distB="0" distL="0" distR="0" wp14:anchorId="278577C6" wp14:editId="4650B24F">
+            <wp:extent cx="2047875" cy="228600"/>
+            <wp:effectExtent l="0" t="0" r="9525" b="0"/>
+            <wp:docPr id="19" name="Picture 19"/>
+            <wp:cNvGraphicFramePr>
+              <a:graphicFrameLocks xmlns:a="http://schemas.openxmlformats.org/drawingml/2006/main" noChangeAspect="1"/>
+            </wp:cNvGraphicFramePr>
+            <a:graphic xmlns:a="http://schemas.openxmlformats.org/drawingml/2006/main">
+              <a:graphicData uri="http://schemas.openxmlformats.org/drawingml/2006/picture">
+                <pic:pic xmlns:pic="http://schemas.openxmlformats.org/drawingml/2006/picture">
+                  <pic:nvPicPr>
+                    <pic:cNvPr id="1" name=""/>
+                    <pic:cNvPicPr/>
+                  </pic:nvPicPr>
+                  <pic:blipFill>
+                    <a:blip r:embed="rId22"/>
+                    <a:stretch>
+                      <a:fillRect/>
+                    </a:stretch>
+                  </pic:blipFill>
+                  <pic:spPr>
+                    <a:xfrm>
+                      <a:off x="0" y="0"/>
+                      <a:ext cx="2047875" cy="228600"/>
+                    </a:xfrm>
+                    <a:prstGeom prst="rect">
+                      <a:avLst/>
+                    </a:prstGeom>
+                  </pic:spPr>
+                </pic:pic>
+              </a:graphicData>
+            </a:graphic>
+          </wp:inline>
+        </w:drawing>
+      </w:r>
       <w:bookmarkStart w:id="0" w:name="_GoBack"/>
       <w:bookmarkEnd w:id="0"/>
-    </w:p>
-    <w:p>
-      <w:pPr>
-        <w:rPr>
-          <w:b/>
-          <w:u w:val="single"/>
-        </w:rPr>
-      </w:pPr>
-      <w:r>
-        <w:rPr>
-          <w:b/>
-          <w:u w:val="single"/>
-        </w:rPr>
-        <w:t>testMonthUpdate1():</w:t>
-      </w:r>
-    </w:p>
-    <w:p>
-      <w:r>
-        <w:t xml:space="preserve">testMonthUpdate1 works the same as </w:t>
-      </w:r>
-      <w:proofErr w:type="spellStart"/>
-      <w:r>
-        <w:t>testMonthUpdate</w:t>
-      </w:r>
-      <w:proofErr w:type="spellEnd"/>
-      <w:r>
-        <w:t xml:space="preserve"> but inserts an invalid input. This test predictably fails.</w:t>
-      </w:r>
     </w:p>
     <w:sectPr>
       <w:pgSz w:w="12240" w:h="15840"/>

--- a/documents/Deliverable_3/FlyingMongeese_Deliverable_3_Backend Junit Test Report.docx
+++ b/documents/Deliverable_3/FlyingMongeese_Deliverable_3_Backend Junit Test Report.docx
@@ -519,11 +519,11 @@
       <w:r>
         <w:t xml:space="preserve">testIntoDaily1 is taking an </w:t>
       </w:r>
-      <w:proofErr w:type="spellStart"/>
-      <w:r>
-        <w:t>invaid</w:t>
-      </w:r>
-      <w:proofErr w:type="spellEnd"/>
+      <w:r>
+        <w:t>invalid</w:t>
+      </w:r>
+      <w:bookmarkStart w:id="0" w:name="_GoBack"/>
+      <w:bookmarkEnd w:id="0"/>
       <w:r>
         <w:t xml:space="preserve"> input and entering it into the database. This test is designed to fail, however it does not and </w:t>
       </w:r>
@@ -1321,8 +1321,6 @@
           </wp:inline>
         </w:drawing>
       </w:r>
-      <w:bookmarkStart w:id="0" w:name="_GoBack"/>
-      <w:bookmarkEnd w:id="0"/>
     </w:p>
     <w:sectPr>
       <w:pgSz w:w="12240" w:h="15840"/>
